--- a/New Microsoft Word Document.docx
+++ b/New Microsoft Word Document.docx
@@ -3,7 +3,6 @@
 <w:document xmlns:wpc="http://schemas.microsoft.com/office/word/2010/wordprocessingCanvas" xmlns:cx="http://schemas.microsoft.com/office/drawing/2014/chartex" xmlns:cx1="http://schemas.microsoft.com/office/drawing/2015/9/8/chartex" xmlns:cx2="http://schemas.microsoft.com/office/drawing/2015/10/21/chartex" xmlns:cx3="http://schemas.microsoft.com/office/drawing/2016/5/9/chartex" xmlns:cx4="http://schemas.microsoft.com/office/drawing/2016/5/10/chartex" xmlns:cx5="http://schemas.microsoft.com/office/drawing/2016/5/11/chartex" xmlns:cx6="http://schemas.microsoft.com/office/drawing/2016/5/12/chartex" xmlns:cx7="http://schemas.microsoft.com/office/drawing/2016/5/13/chartex" xmlns:cx8="http://schemas.microsoft.com/office/drawing/2016/5/14/chartex" xmlns:mc="http://schemas.openxmlformats.org/markup-compatibility/2006" xmlns:aink="http://schemas.microsoft.com/office/drawing/2016/ink" xmlns:am3d="http://schemas.microsoft.com/office/drawing/2017/model3d" xmlns:o="urn:schemas-microsoft-com:office:office" xmlns:r="http://schemas.openxmlformats.org/officeDocument/2006/relationships" xmlns:m="http://schemas.openxmlformats.org/officeDocument/2006/math" xmlns:v="urn:schemas-microsoft-com:vml" xmlns:wp14="http://schemas.microsoft.com/office/word/2010/wordprocessingDrawing" xmlns:wp="http://schemas.openxmlformats.org/drawingml/2006/wordprocessingDrawing" xmlns:w10="urn:schemas-microsoft-com:office:word" xmlns:w="http://schemas.openxmlformats.org/wordprocessingml/2006/main" xmlns:w14="http://schemas.microsoft.com/office/word/2010/wordml" xmlns:w15="http://schemas.microsoft.com/office/word/2012/wordml" xmlns:w16cid="http://schemas.microsoft.com/office/word/2016/wordml/cid" xmlns:w16se="http://schemas.microsoft.com/office/word/2015/wordml/symex" xmlns:wpg="http://schemas.microsoft.com/office/word/2010/wordprocessingGroup" xmlns:wpi="http://schemas.microsoft.com/office/word/2010/wordprocessingInk" xmlns:wne="http://schemas.microsoft.com/office/word/2006/wordml" xmlns:wps="http://schemas.microsoft.com/office/word/2010/wordprocessingShape" mc:Ignorable="w14 w15 w16se w16cid wp14">
   <w:body>
     <w:p>
-      <w:bookmarkStart w:id="0" w:name="_GoBack"/>
       <w:r>
         <w:t xml:space="preserve">Another </w:t>
       </w:r>
@@ -14,6 +13,12 @@
       <w:proofErr w:type="gramEnd"/>
       <w:r>
         <w:t xml:space="preserve"> test</w:t>
+      </w:r>
+    </w:p>
+    <w:p>
+      <w:bookmarkStart w:id="0" w:name="_GoBack"/>
+      <w:r>
+        <w:t>Add line two to word doc</w:t>
       </w:r>
       <w:bookmarkEnd w:id="0"/>
     </w:p>

--- a/New Microsoft Word Document.docx
+++ b/New Microsoft Word Document.docx
@@ -16,7 +16,13 @@
       <w:r>
         <w:t>Adding line 3</w:t>
       </w:r>
+    </w:p>
+    <w:p/>
+    <w:p>
       <w:bookmarkStart w:id="0" w:name="_GoBack"/>
+      <w:r>
+        <w:t>Adding line 4</w:t>
+      </w:r>
       <w:bookmarkEnd w:id="0"/>
     </w:p>
     <w:sectPr>
@@ -698,7 +704,7 @@
   <a:extraClrSchemeLst/>
   <a:extLst>
     <a:ext uri="{05A4C25C-085E-4340-85A3-A5531E510DB2}">
-      <thm15:themeFamily xmlns:thm15="http://schemas.microsoft.com/office/thememl/2012/main" xmlns="" name="Office Theme" id="{62F939B6-93AF-4DB8-9C6B-D6C7DFDC589F}" vid="{4A3C46E8-61CC-4603-A589-7422A47A8E4A}"/>
+      <thm15:themeFamily xmlns="" xmlns:thm15="http://schemas.microsoft.com/office/thememl/2012/main" name="Office Theme" id="{62F939B6-93AF-4DB8-9C6B-D6C7DFDC589F}" vid="{4A3C46E8-61CC-4603-A589-7422A47A8E4A}"/>
     </a:ext>
   </a:extLst>
 </a:theme>
